--- a/War Congress Data/House Hearings - Foreign Affairs/1921.Kaptur.10.6.99.docx
+++ b/War Congress Data/House Hearings - Foreign Affairs/1921.Kaptur.10.6.99.docx
@@ -2,7 +2,7 @@
 <file path=word/document.xml><?xml version="1.0" encoding="utf-8"?>
 <w:document xmlns:wpc="http://schemas.microsoft.com/office/word/2010/wordprocessingCanvas" xmlns:mc="http://schemas.openxmlformats.org/markup-compatibility/2006" xmlns:o="urn:schemas-microsoft-com:office:office" xmlns:r="http://schemas.openxmlformats.org/officeDocument/2006/relationships" xmlns:m="http://schemas.openxmlformats.org/officeDocument/2006/math" xmlns:v="urn:schemas-microsoft-com:vml" xmlns:wp14="http://schemas.microsoft.com/office/word/2010/wordprocessingDrawing" xmlns:wp="http://schemas.openxmlformats.org/drawingml/2006/wordprocessingDrawing" xmlns:w10="urn:schemas-microsoft-com:office:word" xmlns:w="http://schemas.openxmlformats.org/wordprocessingml/2006/main" xmlns:w14="http://schemas.microsoft.com/office/word/2010/wordml" xmlns:wpg="http://schemas.microsoft.com/office/word/2010/wordprocessingGroup" xmlns:wpi="http://schemas.microsoft.com/office/word/2010/wordprocessingInk" xmlns:wne="http://schemas.microsoft.com/office/word/2006/wordml" xmlns:wps="http://schemas.microsoft.com/office/word/2010/wordprocessingShape" mc:Ignorable="w14 wp14">
   <w:body>
-    <w:p>
+    <w:p xmlns:wp14="http://schemas.microsoft.com/office/word/2010/wordml" wp14:textId="77777777">
       <w:pPr>
         <w:autoSpaceDE w:val="0"/>
         <w:autoSpaceDN w:val="0"/>
@@ -24,7 +24,7 @@
         <w:t>Thank you very much for allowing me to sit with</w:t>
       </w:r>
     </w:p>
-    <w:p>
+    <w:p xmlns:wp14="http://schemas.microsoft.com/office/word/2010/wordml" wp14:textId="77777777">
       <w:pPr>
         <w:autoSpaceDE w:val="0"/>
         <w:autoSpaceDN w:val="0"/>
@@ -57,7 +57,7 @@
         <w:t xml:space="preserve"> Committee. I will submit for the record a statement that details</w:t>
       </w:r>
     </w:p>
-    <w:p>
+    <w:p xmlns:wp14="http://schemas.microsoft.com/office/word/2010/wordml" wp14:textId="77777777">
       <w:pPr>
         <w:autoSpaceDE w:val="0"/>
         <w:autoSpaceDN w:val="0"/>
@@ -90,7 +90,7 @@
         <w:t xml:space="preserve"> $1 billion shipment of food aid to Russia during this fiscal</w:t>
       </w:r>
     </w:p>
-    <w:p>
+    <w:p xmlns:wp14="http://schemas.microsoft.com/office/word/2010/wordml" wp14:textId="77777777">
       <w:pPr>
         <w:autoSpaceDE w:val="0"/>
         <w:autoSpaceDN w:val="0"/>
@@ -123,7 +123,7 @@
         <w:t xml:space="preserve"> and raises some concerns regarding its accounting, as well as</w:t>
       </w:r>
     </w:p>
-    <w:p>
+    <w:p xmlns:wp14="http://schemas.microsoft.com/office/word/2010/wordml" wp14:textId="77777777">
       <w:pPr>
         <w:autoSpaceDE w:val="0"/>
         <w:autoSpaceDN w:val="0"/>
@@ -156,7 +156,7 @@
         <w:t xml:space="preserve"> Administration’s disconnected approach to handling this food</w:t>
       </w:r>
     </w:p>
-    <w:p>
+    <w:p xmlns:wp14="http://schemas.microsoft.com/office/word/2010/wordml" wp14:textId="77777777">
       <w:pPr>
         <w:autoSpaceDE w:val="0"/>
         <w:autoSpaceDN w:val="0"/>
@@ -189,7 +189,7 @@
         <w:t xml:space="preserve"> shipment relative to other foreign policy goals. We would just</w:t>
       </w:r>
     </w:p>
-    <w:p>
+    <w:p xmlns:wp14="http://schemas.microsoft.com/office/word/2010/wordml" wp14:textId="77777777">
       <w:pPr>
         <w:autoSpaceDE w:val="0"/>
         <w:autoSpaceDN w:val="0"/>
@@ -222,7 +222,7 @@
         <w:t xml:space="preserve"> the Committee, and thank them very much, for including this</w:t>
       </w:r>
     </w:p>
-    <w:p>
+    <w:p xmlns:wp14="http://schemas.microsoft.com/office/word/2010/wordml" wp14:textId="77777777">
       <w:pPr>
         <w:autoSpaceDE w:val="0"/>
         <w:autoSpaceDN w:val="0"/>
@@ -255,7 +255,7 @@
         <w:t xml:space="preserve"> the record.</w:t>
       </w:r>
     </w:p>
-    <w:p>
+    <w:p xmlns:wp14="http://schemas.microsoft.com/office/word/2010/wordml" wp14:textId="77777777">
       <w:pPr>
         <w:autoSpaceDE w:val="0"/>
         <w:autoSpaceDN w:val="0"/>
@@ -277,7 +277,7 @@
         <w:t>I noted in the summaries that have been provided the word agriculture</w:t>
       </w:r>
     </w:p>
-    <w:p>
+    <w:p xmlns:wp14="http://schemas.microsoft.com/office/word/2010/wordml" wp14:textId="77777777">
       <w:pPr>
         <w:autoSpaceDE w:val="0"/>
         <w:autoSpaceDN w:val="0"/>
@@ -310,7 +310,7 @@
         <w:t xml:space="preserve"> not really mentioned. In this fiscal year alone, we will</w:t>
       </w:r>
     </w:p>
-    <w:p>
+    <w:p xmlns:wp14="http://schemas.microsoft.com/office/word/2010/wordml" wp14:textId="77777777">
       <w:pPr>
         <w:autoSpaceDE w:val="0"/>
         <w:autoSpaceDN w:val="0"/>
@@ -343,7 +343,7 @@
         <w:t xml:space="preserve"> more in food aid to Russia than we do in all of the other</w:t>
       </w:r>
     </w:p>
-    <w:p>
+    <w:p xmlns:wp14="http://schemas.microsoft.com/office/word/2010/wordml" wp14:textId="77777777">
       <w:pPr>
         <w:autoSpaceDE w:val="0"/>
         <w:autoSpaceDN w:val="0"/>
@@ -376,8 +376,8 @@
         <w:t xml:space="preserve"> assistance programs. I thank you for allowing me to sit in.</w:t>
       </w:r>
     </w:p>
-    <w:p/>
-    <w:p>
+    <w:p xmlns:wp14="http://schemas.microsoft.com/office/word/2010/wordml" wp14:textId="77777777"/>
+    <w:p xmlns:wp14="http://schemas.microsoft.com/office/word/2010/wordml" wp14:textId="77777777">
       <w:pPr>
         <w:autoSpaceDE w:val="0"/>
         <w:autoSpaceDN w:val="0"/>
@@ -399,7 +399,7 @@
         <w:t>Mr. Chairman, I thank you again very much for allowing</w:t>
       </w:r>
     </w:p>
-    <w:p>
+    <w:p xmlns:wp14="http://schemas.microsoft.com/office/word/2010/wordml" wp14:textId="77777777">
       <w:pPr>
         <w:autoSpaceDE w:val="0"/>
         <w:autoSpaceDN w:val="0"/>
@@ -432,7 +432,7 @@
         <w:t xml:space="preserve"> to sit in and listen to this important hearing and to sub-</w:t>
       </w:r>
     </w:p>
-    <w:p>
+    <w:p xmlns:wp14="http://schemas.microsoft.com/office/word/2010/wordml" wp14:textId="77777777">
       <w:pPr>
         <w:autoSpaceDE w:val="0"/>
         <w:autoSpaceDN w:val="0"/>
@@ -467,7 +467,7 @@
         <w:t xml:space="preserve"> for the record testimony that I offered concurrently this morning</w:t>
       </w:r>
     </w:p>
-    <w:p>
+    <w:p xmlns:wp14="http://schemas.microsoft.com/office/word/2010/wordml" wp14:textId="77777777">
       <w:pPr>
         <w:autoSpaceDE w:val="0"/>
         <w:autoSpaceDN w:val="0"/>
@@ -500,7 +500,7 @@
         <w:t xml:space="preserve"> the House Agriculture Committee. I thank my colleagues</w:t>
       </w:r>
     </w:p>
-    <w:p>
+    <w:p xmlns:wp14="http://schemas.microsoft.com/office/word/2010/wordml" wp14:textId="77777777">
       <w:pPr>
         <w:autoSpaceDE w:val="0"/>
         <w:autoSpaceDN w:val="0"/>
@@ -533,7 +533,7 @@
         <w:t xml:space="preserve"> for giving me a couple of minutes here on the agenda.</w:t>
       </w:r>
     </w:p>
-    <w:p>
+    <w:p xmlns:wp14="http://schemas.microsoft.com/office/word/2010/wordml" wp14:textId="77777777">
       <w:pPr>
         <w:autoSpaceDE w:val="0"/>
         <w:autoSpaceDN w:val="0"/>
@@ -555,7 +555,7 @@
         <w:t>I have one of the duties in the Congress of trying to integrate the</w:t>
       </w:r>
     </w:p>
-    <w:p>
+    <w:p xmlns:wp14="http://schemas.microsoft.com/office/word/2010/wordml" wp14:textId="77777777">
       <w:pPr>
         <w:autoSpaceDE w:val="0"/>
         <w:autoSpaceDN w:val="0"/>
@@ -588,8 +588,8 @@
         <w:t xml:space="preserve"> of our Agriculture Committee—.</w:t>
       </w:r>
     </w:p>
-    <w:p/>
-    <w:p>
+    <w:p xmlns:wp14="http://schemas.microsoft.com/office/word/2010/wordml" wp14:textId="77777777"/>
+    <w:p xmlns:wp14="http://schemas.microsoft.com/office/word/2010/wordml" wp14:textId="77777777">
       <w:pPr>
         <w:autoSpaceDE w:val="0"/>
         <w:autoSpaceDN w:val="0"/>
@@ -611,7 +611,7 @@
         <w:t>Thank you, Mr. Chairman. I have a summary and</w:t>
       </w:r>
     </w:p>
-    <w:p>
+    <w:p xmlns:wp14="http://schemas.microsoft.com/office/word/2010/wordml" wp14:textId="77777777">
       <w:pPr>
         <w:autoSpaceDE w:val="0"/>
         <w:autoSpaceDN w:val="0"/>
@@ -644,7 +644,7 @@
         <w:t xml:space="preserve"> complete statement and some relevant documents to submit for</w:t>
       </w:r>
     </w:p>
-    <w:p>
+    <w:p xmlns:wp14="http://schemas.microsoft.com/office/word/2010/wordml" wp14:textId="77777777">
       <w:pPr>
         <w:autoSpaceDE w:val="0"/>
         <w:autoSpaceDN w:val="0"/>
@@ -677,7 +677,7 @@
         <w:t xml:space="preserve"> record on the subject of our agriculture policy relative to Russia.</w:t>
       </w:r>
     </w:p>
-    <w:p>
+    <w:p xmlns:wp14="http://schemas.microsoft.com/office/word/2010/wordml" wp14:textId="77777777">
       <w:pPr>
         <w:autoSpaceDE w:val="0"/>
         <w:autoSpaceDN w:val="0"/>
@@ -699,7 +699,7 @@
         <w:t>I appreciated Ambassador Swartz’s comments here this morning</w:t>
       </w:r>
     </w:p>
-    <w:p>
+    <w:p xmlns:wp14="http://schemas.microsoft.com/office/word/2010/wordml" wp14:textId="77777777">
       <w:pPr>
         <w:autoSpaceDE w:val="0"/>
         <w:autoSpaceDN w:val="0"/>
@@ -732,7 +732,7 @@
         <w:t xml:space="preserve"> he references some of his own thoughts regarding the implications</w:t>
       </w:r>
     </w:p>
-    <w:p>
+    <w:p xmlns:wp14="http://schemas.microsoft.com/office/word/2010/wordml" wp14:textId="77777777">
       <w:pPr>
         <w:autoSpaceDE w:val="0"/>
         <w:autoSpaceDN w:val="0"/>
@@ -765,7 +765,7 @@
         <w:t xml:space="preserve"> current U.S. food aid to Russia and past food aid to Russia.</w:t>
       </w:r>
     </w:p>
-    <w:p>
+    <w:p xmlns:wp14="http://schemas.microsoft.com/office/word/2010/wordml" wp14:textId="77777777">
       <w:pPr>
         <w:autoSpaceDE w:val="0"/>
         <w:autoSpaceDN w:val="0"/>
@@ -807,7 +807,7 @@
         <w:t xml:space="preserve"> made some rather probing statements in his testimony</w:t>
       </w:r>
     </w:p>
-    <w:p>
+    <w:p xmlns:wp14="http://schemas.microsoft.com/office/word/2010/wordml" wp14:textId="77777777">
       <w:pPr>
         <w:autoSpaceDE w:val="0"/>
         <w:autoSpaceDN w:val="0"/>
@@ -840,7 +840,7 @@
         <w:t xml:space="preserve"> how things aren’t working.</w:t>
       </w:r>
     </w:p>
-    <w:p>
+    <w:p xmlns:wp14="http://schemas.microsoft.com/office/word/2010/wordml" wp14:textId="77777777">
       <w:pPr>
         <w:autoSpaceDE w:val="0"/>
         <w:autoSpaceDN w:val="0"/>
@@ -862,7 +862,7 @@
         <w:t>The reason I came over here today is to try to indicate that one</w:t>
       </w:r>
     </w:p>
-    <w:p>
+    <w:p xmlns:wp14="http://schemas.microsoft.com/office/word/2010/wordml" wp14:textId="77777777">
       <w:pPr>
         <w:autoSpaceDE w:val="0"/>
         <w:autoSpaceDN w:val="0"/>
@@ -895,7 +895,7 @@
         <w:t xml:space="preserve"> I have learned in Congress. We cannot succeed alone in the</w:t>
       </w:r>
     </w:p>
-    <w:p>
+    <w:p xmlns:wp14="http://schemas.microsoft.com/office/word/2010/wordml" wp14:textId="77777777">
       <w:pPr>
         <w:autoSpaceDE w:val="0"/>
         <w:autoSpaceDN w:val="0"/>
@@ -917,7 +917,7 @@
         <w:t>Agriculture Appropriations Committee in getting focus on food commodity</w:t>
       </w:r>
     </w:p>
-    <w:p>
+    <w:p xmlns:wp14="http://schemas.microsoft.com/office/word/2010/wordml" wp14:textId="77777777">
       <w:pPr>
         <w:autoSpaceDE w:val="0"/>
         <w:autoSpaceDN w:val="0"/>
@@ -950,7 +950,7 @@
         <w:t xml:space="preserve"> to Russia, which this year alone will dwarf in</w:t>
       </w:r>
     </w:p>
-    <w:p>
+    <w:p xmlns:wp14="http://schemas.microsoft.com/office/word/2010/wordml" wp14:textId="77777777">
       <w:pPr>
         <w:autoSpaceDE w:val="0"/>
         <w:autoSpaceDN w:val="0"/>
@@ -983,7 +983,7 @@
         <w:t xml:space="preserve"> any other foreign assistance program we have. The latest</w:t>
       </w:r>
     </w:p>
-    <w:p>
+    <w:p xmlns:wp14="http://schemas.microsoft.com/office/word/2010/wordml" wp14:textId="77777777">
       <w:pPr>
         <w:autoSpaceDE w:val="0"/>
         <w:autoSpaceDN w:val="0"/>
@@ -1016,7 +1016,7 @@
         <w:t xml:space="preserve"> totals over $800 million, and its largely monetized proceeds</w:t>
       </w:r>
     </w:p>
-    <w:p>
+    <w:p xmlns:wp14="http://schemas.microsoft.com/office/word/2010/wordml" wp14:textId="77777777">
       <w:pPr>
         <w:autoSpaceDE w:val="0"/>
         <w:autoSpaceDN w:val="0"/>
@@ -1049,7 +1049,7 @@
         <w:t xml:space="preserve"> to the Russian Pension Fund. There is now an application</w:t>
       </w:r>
     </w:p>
-    <w:p>
+    <w:p xmlns:wp14="http://schemas.microsoft.com/office/word/2010/wordml" wp14:textId="77777777">
       <w:pPr>
         <w:autoSpaceDE w:val="0"/>
         <w:autoSpaceDN w:val="0"/>
@@ -1082,7 +1082,7 @@
         <w:t xml:space="preserve"> an additional amount that the Government of Russia has asked</w:t>
       </w:r>
     </w:p>
-    <w:p>
+    <w:p xmlns:wp14="http://schemas.microsoft.com/office/word/2010/wordml" wp14:textId="77777777">
       <w:pPr>
         <w:autoSpaceDE w:val="0"/>
         <w:autoSpaceDN w:val="0"/>
@@ -1115,7 +1115,7 @@
         <w:t xml:space="preserve"> for.</w:t>
       </w:r>
     </w:p>
-    <w:p>
+    <w:p xmlns:wp14="http://schemas.microsoft.com/office/word/2010/wordml" wp14:textId="77777777">
       <w:pPr>
         <w:autoSpaceDE w:val="0"/>
         <w:autoSpaceDN w:val="0"/>
@@ -1137,7 +1137,7 @@
         <w:t>The reason I am here this morning is to try to stress to my colleagues,</w:t>
       </w:r>
     </w:p>
-    <w:p>
+    <w:p xmlns:wp14="http://schemas.microsoft.com/office/word/2010/wordml" wp14:textId="77777777">
       <w:pPr>
         <w:autoSpaceDE w:val="0"/>
         <w:autoSpaceDN w:val="0"/>
@@ -1170,7 +1170,7 @@
         <w:t xml:space="preserve"> to anyone who is listening, that the United States has</w:t>
       </w:r>
     </w:p>
-    <w:p>
+    <w:p xmlns:wp14="http://schemas.microsoft.com/office/word/2010/wordml" wp14:textId="77777777">
       <w:pPr>
         <w:autoSpaceDE w:val="0"/>
         <w:autoSpaceDN w:val="0"/>
@@ -1203,7 +1203,7 @@
         <w:t xml:space="preserve"> have a more coherent policy that begins in the State Department,</w:t>
       </w:r>
     </w:p>
-    <w:p>
+    <w:p xmlns:wp14="http://schemas.microsoft.com/office/word/2010/wordml" wp14:textId="77777777">
       <w:pPr>
         <w:autoSpaceDE w:val="0"/>
         <w:autoSpaceDN w:val="0"/>
@@ -1236,7 +1236,7 @@
         <w:t xml:space="preserve"> the National Security Council, and links to our</w:t>
       </w:r>
     </w:p>
-    <w:p>
+    <w:p xmlns:wp14="http://schemas.microsoft.com/office/word/2010/wordml" wp14:textId="77777777">
       <w:pPr>
         <w:autoSpaceDE w:val="0"/>
         <w:autoSpaceDN w:val="0"/>
@@ -1258,7 +1258,7 @@
         <w:t>Commodity Credit Corporation. Because what is happening is that</w:t>
       </w:r>
     </w:p>
-    <w:p>
+    <w:p xmlns:wp14="http://schemas.microsoft.com/office/word/2010/wordml" wp14:textId="77777777">
       <w:pPr>
         <w:autoSpaceDE w:val="0"/>
         <w:autoSpaceDN w:val="0"/>
@@ -1291,7 +1291,7 @@
         <w:t xml:space="preserve"> value of these food commodities—which is enormous and growing—</w:t>
       </w:r>
     </w:p>
-    <w:p>
+    <w:p xmlns:wp14="http://schemas.microsoft.com/office/word/2010/wordml" wp14:textId="77777777">
       <w:pPr>
         <w:autoSpaceDE w:val="0"/>
         <w:autoSpaceDN w:val="0"/>
@@ -1324,7 +1324,7 @@
         <w:t xml:space="preserve"> it gets inside that economy, ought to go at least to help</w:t>
       </w:r>
     </w:p>
-    <w:p>
+    <w:p xmlns:wp14="http://schemas.microsoft.com/office/word/2010/wordml" wp14:textId="77777777">
       <w:pPr>
         <w:autoSpaceDE w:val="0"/>
         <w:autoSpaceDN w:val="0"/>
@@ -1357,7 +1357,7 @@
         <w:t xml:space="preserve"> the privatization and reform efforts that we know we need to</w:t>
       </w:r>
     </w:p>
-    <w:p>
+    <w:p xmlns:wp14="http://schemas.microsoft.com/office/word/2010/wordml" wp14:textId="77777777">
       <w:pPr>
         <w:autoSpaceDE w:val="0"/>
         <w:autoSpaceDN w:val="0"/>
@@ -1390,7 +1390,7 @@
         <w:t xml:space="preserve"> in transitioning the collective farms. Were it not for the</w:t>
       </w:r>
     </w:p>
-    <w:p>
+    <w:p xmlns:wp14="http://schemas.microsoft.com/office/word/2010/wordml" wp14:textId="77777777">
       <w:pPr>
         <w:autoSpaceDE w:val="0"/>
         <w:autoSpaceDN w:val="0"/>
@@ -1423,7 +1423,7 @@
         <w:t xml:space="preserve"> of our Committee trying to get auditors over there and</w:t>
       </w:r>
     </w:p>
-    <w:p>
+    <w:p xmlns:wp14="http://schemas.microsoft.com/office/word/2010/wordml" wp14:textId="77777777">
       <w:pPr>
         <w:autoSpaceDE w:val="0"/>
         <w:autoSpaceDN w:val="0"/>
@@ -1456,7 +1456,7 @@
         <w:t xml:space="preserve"> and field managers and, really, the cooperation of Ambassador</w:t>
       </w:r>
     </w:p>
-    <w:p>
+    <w:p xmlns:wp14="http://schemas.microsoft.com/office/word/2010/wordml" wp14:textId="77777777">
       <w:pPr>
         <w:autoSpaceDE w:val="0"/>
         <w:autoSpaceDN w:val="0"/>
@@ -1478,7 +1478,7 @@
         <w:t>Collins to a level that I did not expect and am most grateful,</w:t>
       </w:r>
     </w:p>
-    <w:p>
+    <w:p xmlns:wp14="http://schemas.microsoft.com/office/word/2010/wordml" wp14:textId="77777777">
       <w:pPr>
         <w:autoSpaceDE w:val="0"/>
         <w:autoSpaceDN w:val="0"/>
@@ -1511,7 +1511,7 @@
         <w:t xml:space="preserve"> dollars in my opinion would not get where they need to be.</w:t>
       </w:r>
     </w:p>
-    <w:p>
+    <w:p xmlns:wp14="http://schemas.microsoft.com/office/word/2010/wordml" wp14:textId="77777777">
       <w:pPr>
         <w:autoSpaceDE w:val="0"/>
         <w:autoSpaceDN w:val="0"/>
@@ -1533,7 +1533,7 @@
         <w:t>This is not happening fully. The majority of food aid dollars that</w:t>
       </w:r>
     </w:p>
-    <w:p>
+    <w:p xmlns:wp14="http://schemas.microsoft.com/office/word/2010/wordml" wp14:textId="77777777">
       <w:pPr>
         <w:autoSpaceDE w:val="0"/>
         <w:autoSpaceDN w:val="0"/>
@@ -1566,7 +1566,7 @@
         <w:t xml:space="preserve"> gone there now have gone into the Russian Pension Fund.</w:t>
       </w:r>
     </w:p>
-    <w:p>
+    <w:p xmlns:wp14="http://schemas.microsoft.com/office/word/2010/wordml" wp14:textId="77777777">
       <w:pPr>
         <w:autoSpaceDE w:val="0"/>
         <w:autoSpaceDN w:val="0"/>
@@ -1588,7 +1588,7 @@
         <w:t>One of the questions, and my testimony documents this for the</w:t>
       </w:r>
     </w:p>
-    <w:p>
+    <w:p xmlns:wp14="http://schemas.microsoft.com/office/word/2010/wordml" wp14:textId="77777777">
       <w:pPr>
         <w:autoSpaceDE w:val="0"/>
         <w:autoSpaceDN w:val="0"/>
@@ -1621,7 +1621,7 @@
         <w:t>, I really think is that we need some type of separate monitoring</w:t>
       </w:r>
     </w:p>
-    <w:p>
+    <w:p xmlns:wp14="http://schemas.microsoft.com/office/word/2010/wordml" wp14:textId="77777777">
       <w:pPr>
         <w:autoSpaceDE w:val="0"/>
         <w:autoSpaceDN w:val="0"/>
@@ -1654,7 +1654,7 @@
         <w:t xml:space="preserve"> for who audits the Russian Pension Fund. Even</w:t>
       </w:r>
     </w:p>
-    <w:p>
+    <w:p xmlns:wp14="http://schemas.microsoft.com/office/word/2010/wordml" wp14:textId="77777777">
       <w:pPr>
         <w:autoSpaceDE w:val="0"/>
         <w:autoSpaceDN w:val="0"/>
@@ -1688,7 +1688,7 @@
         <w:t xml:space="preserve"> we can trace commodities going from the Port of Vladivostok</w:t>
       </w:r>
     </w:p>
-    <w:p>
+    <w:p xmlns:wp14="http://schemas.microsoft.com/office/word/2010/wordml" wp14:textId="77777777">
       <w:pPr>
         <w:autoSpaceDE w:val="0"/>
         <w:autoSpaceDN w:val="0"/>
@@ -1721,7 +1721,7 @@
         <w:t xml:space="preserve"> certain oblasts, when those commodities are monetized</w:t>
       </w:r>
     </w:p>
-    <w:p>
+    <w:p xmlns:wp14="http://schemas.microsoft.com/office/word/2010/wordml" wp14:textId="77777777">
       <w:pPr>
         <w:autoSpaceDE w:val="0"/>
         <w:autoSpaceDN w:val="0"/>
@@ -1754,7 +1754,7 @@
         <w:t xml:space="preserve"> dollars flow to the Russian Pension Fund, the U.S. Department</w:t>
       </w:r>
     </w:p>
-    <w:p>
+    <w:p xmlns:wp14="http://schemas.microsoft.com/office/word/2010/wordml" wp14:textId="77777777">
       <w:pPr>
         <w:autoSpaceDE w:val="0"/>
         <w:autoSpaceDN w:val="0"/>
@@ -1787,7 +1787,7 @@
         <w:t xml:space="preserve"> Agriculture and the Commodity Credit Corporation do not audit</w:t>
       </w:r>
     </w:p>
-    <w:p>
+    <w:p xmlns:wp14="http://schemas.microsoft.com/office/word/2010/wordml" wp14:textId="77777777">
       <w:pPr>
         <w:autoSpaceDE w:val="0"/>
         <w:autoSpaceDN w:val="0"/>
@@ -1820,7 +1820,7 @@
         <w:t xml:space="preserve"> funds.</w:t>
       </w:r>
     </w:p>
-    <w:p>
+    <w:p xmlns:wp14="http://schemas.microsoft.com/office/word/2010/wordml" wp14:textId="77777777">
       <w:pPr>
         <w:autoSpaceDE w:val="0"/>
         <w:autoSpaceDN w:val="0"/>
@@ -1842,7 +1842,7 @@
         <w:t>So I have a legitimate question as to what happened to hundreds</w:t>
       </w:r>
     </w:p>
-    <w:p>
+    <w:p xmlns:wp14="http://schemas.microsoft.com/office/word/2010/wordml" wp14:textId="77777777">
       <w:pPr>
         <w:autoSpaceDE w:val="0"/>
         <w:autoSpaceDN w:val="0"/>
@@ -1875,7 +1875,7 @@
         <w:t xml:space="preserve"> millions of dollars this year, and we are on the verge of another</w:t>
       </w:r>
     </w:p>
-    <w:p>
+    <w:p xmlns:wp14="http://schemas.microsoft.com/office/word/2010/wordml" wp14:textId="77777777">
       <w:pPr>
         <w:autoSpaceDE w:val="0"/>
         <w:autoSpaceDN w:val="0"/>
@@ -1908,7 +1908,7 @@
         <w:t xml:space="preserve"> sale in 2000. I think the general sales operations of the Commodity</w:t>
       </w:r>
     </w:p>
-    <w:p>
+    <w:p xmlns:wp14="http://schemas.microsoft.com/office/word/2010/wordml" wp14:textId="77777777">
       <w:pPr>
         <w:autoSpaceDE w:val="0"/>
         <w:autoSpaceDN w:val="0"/>
@@ -1950,7 +1950,7 @@
         <w:t xml:space="preserve"> to be tied to the work of this Committee</w:t>
       </w:r>
     </w:p>
-    <w:p>
+    <w:p xmlns:wp14="http://schemas.microsoft.com/office/word/2010/wordml" wp14:textId="77777777">
       <w:pPr>
         <w:autoSpaceDE w:val="0"/>
         <w:autoSpaceDN w:val="0"/>
@@ -1983,7 +1983,7 @@
         <w:t xml:space="preserve"> the deliberations that occur inside the Executive</w:t>
       </w:r>
     </w:p>
-    <w:p>
+    <w:p xmlns:wp14="http://schemas.microsoft.com/office/word/2010/wordml" wp14:textId="77777777">
       <w:pPr>
         <w:autoSpaceDE w:val="0"/>
         <w:autoSpaceDN w:val="0"/>
@@ -2016,7 +2016,7 @@
         <w:t>.</w:t>
       </w:r>
     </w:p>
-    <w:p>
+    <w:p xmlns:wp14="http://schemas.microsoft.com/office/word/2010/wordml" wp14:textId="77777777">
       <w:pPr>
         <w:autoSpaceDE w:val="0"/>
         <w:autoSpaceDN w:val="0"/>
@@ -2038,7 +2038,7 @@
         <w:t>I hope I haven’t made too long a statement there, but I wanted</w:t>
       </w:r>
     </w:p>
-    <w:p>
+    <w:p xmlns:wp14="http://schemas.microsoft.com/office/word/2010/wordml" wp14:textId="77777777">
       <w:pPr>
         <w:autoSpaceDE w:val="0"/>
         <w:autoSpaceDN w:val="0"/>
@@ -2071,7 +2071,7 @@
         <w:t xml:space="preserve"> ask both gentlemen questions, if I might. I have been totally</w:t>
       </w:r>
     </w:p>
-    <w:p>
+    <w:p xmlns:wp14="http://schemas.microsoft.com/office/word/2010/wordml" wp14:textId="77777777">
       <w:pPr>
         <w:autoSpaceDE w:val="0"/>
         <w:autoSpaceDN w:val="0"/>
@@ -2104,7 +2104,7 @@
         <w:t xml:space="preserve"> by the lack of focus, I suppose, because agriculture</w:t>
       </w:r>
     </w:p>
-    <w:p>
+    <w:p xmlns:wp14="http://schemas.microsoft.com/office/word/2010/wordml" wp14:textId="77777777">
       <w:pPr>
         <w:autoSpaceDE w:val="0"/>
         <w:autoSpaceDN w:val="0"/>
@@ -2137,7 +2137,7 @@
         <w:t xml:space="preserve"> warm and fuzzy, and nobody worries about it. But the whole</w:t>
       </w:r>
     </w:p>
-    <w:p>
+    <w:p xmlns:wp14="http://schemas.microsoft.com/office/word/2010/wordml" wp14:textId="77777777">
       <w:pPr>
         <w:autoSpaceDE w:val="0"/>
         <w:autoSpaceDN w:val="0"/>
@@ -2170,7 +2170,7 @@
         <w:t xml:space="preserve"> over there, as I understand it looking at history, was premised</w:t>
       </w:r>
     </w:p>
-    <w:p>
+    <w:p xmlns:wp14="http://schemas.microsoft.com/office/word/2010/wordml" wp14:textId="77777777">
       <w:pPr>
         <w:autoSpaceDE w:val="0"/>
         <w:autoSpaceDN w:val="0"/>
@@ -2203,7 +2203,7 @@
         <w:t xml:space="preserve"> the production of the collectives and the distribution of</w:t>
       </w:r>
     </w:p>
-    <w:p>
+    <w:p xmlns:wp14="http://schemas.microsoft.com/office/word/2010/wordml" wp14:textId="77777777">
       <w:pPr>
         <w:autoSpaceDE w:val="0"/>
         <w:autoSpaceDN w:val="0"/>
@@ -2236,7 +2236,7 @@
         <w:t xml:space="preserve"> proceeds to social welfare concerns within the State. When</w:t>
       </w:r>
     </w:p>
-    <w:p>
+    <w:p xmlns:wp14="http://schemas.microsoft.com/office/word/2010/wordml" wp14:textId="77777777">
       <w:pPr>
         <w:autoSpaceDE w:val="0"/>
         <w:autoSpaceDN w:val="0"/>
@@ -2269,7 +2269,7 @@
         <w:t xml:space="preserve"> Soviet system collapsed, there was very little attention given</w:t>
       </w:r>
     </w:p>
-    <w:p>
+    <w:p xmlns:wp14="http://schemas.microsoft.com/office/word/2010/wordml" wp14:textId="77777777">
       <w:pPr>
         <w:autoSpaceDE w:val="0"/>
         <w:autoSpaceDN w:val="0"/>
@@ -2302,7 +2302,7 @@
         <w:t xml:space="preserve"> the transformation of the collective structure in the agricultural</w:t>
       </w:r>
     </w:p>
-    <w:p>
+    <w:p xmlns:wp14="http://schemas.microsoft.com/office/word/2010/wordml" wp14:textId="77777777">
       <w:pPr>
         <w:autoSpaceDE w:val="0"/>
         <w:autoSpaceDN w:val="0"/>
@@ -2335,7 +2335,7 @@
         <w:t xml:space="preserve"> and, in fact, no credit system exists today. The teeny</w:t>
       </w:r>
     </w:p>
-    <w:p>
+    <w:p xmlns:wp14="http://schemas.microsoft.com/office/word/2010/wordml" wp14:textId="77777777">
       <w:pPr>
         <w:autoSpaceDE w:val="0"/>
         <w:autoSpaceDN w:val="0"/>
@@ -2368,7 +2368,7 @@
         <w:t xml:space="preserve"> system we were trying to develop through ACDI/VOCA collapsed</w:t>
       </w:r>
     </w:p>
-    <w:p>
+    <w:p xmlns:wp14="http://schemas.microsoft.com/office/word/2010/wordml" wp14:textId="77777777">
       <w:pPr>
         <w:autoSpaceDE w:val="0"/>
         <w:autoSpaceDN w:val="0"/>
@@ -2401,7 +2401,7 @@
         <w:t xml:space="preserve"> August; it was only $20 million. Only $1 million has</w:t>
       </w:r>
     </w:p>
-    <w:p>
+    <w:p xmlns:wp14="http://schemas.microsoft.com/office/word/2010/wordml" wp14:textId="77777777">
       <w:pPr>
         <w:autoSpaceDE w:val="0"/>
         <w:autoSpaceDN w:val="0"/>
@@ -2434,7 +2434,7 @@
         <w:t xml:space="preserve"> restored through this recent food sale to Russia, which means</w:t>
       </w:r>
     </w:p>
-    <w:p>
+    <w:p xmlns:wp14="http://schemas.microsoft.com/office/word/2010/wordml" wp14:textId="77777777">
       <w:pPr>
         <w:autoSpaceDE w:val="0"/>
         <w:autoSpaceDN w:val="0"/>
@@ -2467,7 +2467,7 @@
         <w:t xml:space="preserve"> we haven’t done anything.</w:t>
       </w:r>
     </w:p>
-    <w:p>
+    <w:p xmlns:wp14="http://schemas.microsoft.com/office/word/2010/wordml" wp14:textId="77777777">
       <w:pPr>
         <w:autoSpaceDE w:val="0"/>
         <w:autoSpaceDN w:val="0"/>
@@ -2500,7 +2500,7 @@
       </w:r>
       <w:proofErr w:type="spellEnd"/>
     </w:p>
-    <w:p>
+    <w:p xmlns:wp14="http://schemas.microsoft.com/office/word/2010/wordml" wp14:textId="77777777">
       <w:pPr>
         <w:autoSpaceDE w:val="0"/>
         <w:autoSpaceDN w:val="0"/>
@@ -2533,7 +2533,7 @@
         <w:t xml:space="preserve"> that still control the production. Since 70 to 80 percent of</w:t>
       </w:r>
     </w:p>
-    <w:p>
+    <w:p xmlns:wp14="http://schemas.microsoft.com/office/word/2010/wordml" wp14:textId="77777777">
       <w:pPr>
         <w:autoSpaceDE w:val="0"/>
         <w:autoSpaceDN w:val="0"/>
@@ -2566,7 +2566,7 @@
         <w:t xml:space="preserve"> diet of the ordinary citizen of Russia now is bread and potatoes,</w:t>
       </w:r>
     </w:p>
-    <w:p>
+    <w:p xmlns:wp14="http://schemas.microsoft.com/office/word/2010/wordml" wp14:textId="77777777">
       <w:pPr>
         <w:autoSpaceDE w:val="0"/>
         <w:autoSpaceDN w:val="0"/>
@@ -2599,7 +2599,7 @@
         <w:t xml:space="preserve"> the caloric intake is going down there, the entire structure remains</w:t>
       </w:r>
     </w:p>
-    <w:p>
+    <w:p xmlns:wp14="http://schemas.microsoft.com/office/word/2010/wordml" wp14:textId="77777777">
       <w:pPr>
         <w:autoSpaceDE w:val="0"/>
         <w:autoSpaceDN w:val="0"/>
@@ -2632,7 +2632,7 @@
         <w:t xml:space="preserve"> wed to agriculture. I am perplexed as an American and</w:t>
       </w:r>
     </w:p>
-    <w:p>
+    <w:p xmlns:wp14="http://schemas.microsoft.com/office/word/2010/wordml" wp14:textId="77777777">
       <w:pPr>
         <w:autoSpaceDE w:val="0"/>
         <w:autoSpaceDN w:val="0"/>
@@ -2665,7 +2665,7 @@
         <w:t xml:space="preserve"> a Member of Congress as to why we as a country can’t get a</w:t>
       </w:r>
     </w:p>
-    <w:p>
+    <w:p xmlns:wp14="http://schemas.microsoft.com/office/word/2010/wordml" wp14:textId="77777777">
       <w:pPr>
         <w:autoSpaceDE w:val="0"/>
         <w:autoSpaceDN w:val="0"/>
@@ -2698,7 +2698,7 @@
         <w:t xml:space="preserve"> agricultural reform policy built into these food shipments,</w:t>
       </w:r>
     </w:p>
-    <w:p>
+    <w:p xmlns:wp14="http://schemas.microsoft.com/office/word/2010/wordml" wp14:textId="77777777">
       <w:pPr>
         <w:autoSpaceDE w:val="0"/>
         <w:autoSpaceDN w:val="0"/>
@@ -2731,7 +2731,7 @@
         <w:t xml:space="preserve"> well as the other policies that we try to implement toward Russia.</w:t>
       </w:r>
     </w:p>
-    <w:p>
+    <w:p xmlns:wp14="http://schemas.microsoft.com/office/word/2010/wordml" wp14:textId="77777777">
       <w:pPr>
         <w:autoSpaceDE w:val="0"/>
         <w:autoSpaceDN w:val="0"/>
@@ -2753,7 +2753,7 @@
         <w:t>Could you comment on why that might be? I have been very frustrated</w:t>
       </w:r>
     </w:p>
-    <w:p>
+    <w:p xmlns:wp14="http://schemas.microsoft.com/office/word/2010/wordml" wp14:textId="77777777">
       <w:pPr>
         <w:autoSpaceDE w:val="0"/>
         <w:autoSpaceDN w:val="0"/>
@@ -2806,7 +2806,7 @@
         <w:t xml:space="preserve"> get them to even spell</w:t>
       </w:r>
     </w:p>
-    <w:p>
+    <w:p xmlns:wp14="http://schemas.microsoft.com/office/word/2010/wordml" wp14:textId="77777777">
       <w:pPr>
         <w:autoSpaceDE w:val="0"/>
         <w:autoSpaceDN w:val="0"/>
@@ -2839,8 +2839,8 @@
         <w:t>.</w:t>
       </w:r>
     </w:p>
-    <w:p/>
-    <w:p>
+    <w:p xmlns:wp14="http://schemas.microsoft.com/office/word/2010/wordml" wp14:textId="77777777"/>
+    <w:p xmlns:wp14="http://schemas.microsoft.com/office/word/2010/wordml" wp14:textId="77777777">
       <w:pPr>
         <w:autoSpaceDE w:val="0"/>
         <w:autoSpaceDN w:val="0"/>
@@ -2862,7 +2862,7 @@
         <w:t>How do we get—how do we use the tools of this government</w:t>
       </w:r>
     </w:p>
-    <w:p>
+    <w:p xmlns:wp14="http://schemas.microsoft.com/office/word/2010/wordml" wp14:textId="77777777">
       <w:pPr>
         <w:autoSpaceDE w:val="0"/>
         <w:autoSpaceDN w:val="0"/>
@@ -2895,8 +2895,8 @@
         <w:t xml:space="preserve"> get proper accounting of that money?</w:t>
       </w:r>
     </w:p>
-    <w:p/>
-    <w:p>
+    <w:p xmlns:wp14="http://schemas.microsoft.com/office/word/2010/wordml" wp14:textId="77777777"/>
+    <w:p xmlns:wp14="http://schemas.microsoft.com/office/word/2010/wordml" wp14:textId="77777777">
       <w:pPr>
         <w:autoSpaceDE w:val="0"/>
         <w:autoSpaceDN w:val="0"/>
@@ -2918,16 +2918,17 @@
         <w:t>Thank you, Mr. Chairman, very much.</w:t>
       </w:r>
     </w:p>
-    <w:p>
-      <w:bookmarkStart w:id="0" w:name="_GoBack"/>
+    <w:p xmlns:wp14="http://schemas.microsoft.com/office/word/2010/wordml" wp14:textId="77777777">
+      <w:bookmarkStart w:name="_GoBack" w:id="0"/>
       <w:bookmarkEnd w:id="0"/>
     </w:p>
     <w:sectPr>
       <w:headerReference w:type="default" r:id="rId7"/>
-      <w:pgSz w:w="12240" w:h="15840"/>
+      <w:pgSz w:w="12240" w:h="15840" w:orient="portrait"/>
       <w:pgMar w:top="1440" w:right="1440" w:bottom="1440" w:left="1440" w:header="720" w:footer="720" w:gutter="0"/>
       <w:cols w:space="720"/>
       <w:docGrid w:linePitch="360"/>
+      <w:footerReference w:type="default" r:id="R29bf075831824779"/>
     </w:sectPr>
   </w:body>
 </w:document>
@@ -2936,33 +2937,101 @@
 <file path=word/endnotes.xml><?xml version="1.0" encoding="utf-8"?>
 <w:endnotes xmlns:wpc="http://schemas.microsoft.com/office/word/2010/wordprocessingCanvas" xmlns:mc="http://schemas.openxmlformats.org/markup-compatibility/2006" xmlns:o="urn:schemas-microsoft-com:office:office" xmlns:r="http://schemas.openxmlformats.org/officeDocument/2006/relationships" xmlns:m="http://schemas.openxmlformats.org/officeDocument/2006/math" xmlns:v="urn:schemas-microsoft-com:vml" xmlns:wp14="http://schemas.microsoft.com/office/word/2010/wordprocessingDrawing" xmlns:wp="http://schemas.openxmlformats.org/drawingml/2006/wordprocessingDrawing" xmlns:w10="urn:schemas-microsoft-com:office:word" xmlns:w="http://schemas.openxmlformats.org/wordprocessingml/2006/main" xmlns:w14="http://schemas.microsoft.com/office/word/2010/wordml" xmlns:wpg="http://schemas.microsoft.com/office/word/2010/wordprocessingGroup" xmlns:wpi="http://schemas.microsoft.com/office/word/2010/wordprocessingInk" xmlns:wne="http://schemas.microsoft.com/office/word/2006/wordml" xmlns:wps="http://schemas.microsoft.com/office/word/2010/wordprocessingShape" mc:Ignorable="w14 wp14">
   <w:endnote w:type="separator" w:id="-1">
-    <w:p>
+    <w:p xmlns:wp14="http://schemas.microsoft.com/office/word/2010/wordml" wp14:textId="77777777">
       <w:r>
         <w:separator/>
       </w:r>
     </w:p>
   </w:endnote>
   <w:endnote w:type="continuationSeparator" w:id="0">
-    <w:p>
+    <w:p xmlns:wp14="http://schemas.microsoft.com/office/word/2010/wordml" wp14:textId="77777777">
       <w:r>
         <w:continuationSeparator/>
       </w:r>
     </w:p>
   </w:endnote>
 </w:endnotes>
+</file>
+
+<file path=word/footer.xml><?xml version="1.0" encoding="utf-8"?>
+<w:ftr xmlns:w14="http://schemas.microsoft.com/office/word/2010/wordml" xmlns:w="http://schemas.openxmlformats.org/wordprocessingml/2006/main">
+  <w:tbl>
+    <w:tblPr>
+      <w:tblStyle w:val="TableNormal"/>
+      <w:bidiVisual w:val="0"/>
+      <w:tblW w:w="0" w:type="auto"/>
+      <w:tblLayout w:type="fixed"/>
+      <w:tblLook w:val="04A0" w:firstRow="1" w:lastRow="0" w:firstColumn="1" w:lastColumn="0" w:noHBand="0" w:noVBand="1"/>
+    </w:tblPr>
+    <w:tblGrid>
+      <w:gridCol w:w="3120"/>
+      <w:gridCol w:w="3120"/>
+      <w:gridCol w:w="3120"/>
+    </w:tblGrid>
+    <w:tr>
+      <w:tc>
+        <w:tcPr>
+          <w:tcW w:w="3120" w:type="dxa"/>
+          <w:tcMar/>
+        </w:tcPr>
+        <w:p>
+          <w:pPr>
+            <w:pStyle w:val="Header"/>
+            <w:bidi w:val="0"/>
+            <w:ind w:left="-115"/>
+            <w:jc w:val="left"/>
+          </w:pPr>
+        </w:p>
+      </w:tc>
+      <w:tc>
+        <w:tcPr>
+          <w:tcW w:w="3120" w:type="dxa"/>
+          <w:tcMar/>
+        </w:tcPr>
+        <w:p>
+          <w:pPr>
+            <w:pStyle w:val="Header"/>
+            <w:bidi w:val="0"/>
+            <w:jc w:val="center"/>
+          </w:pPr>
+        </w:p>
+      </w:tc>
+      <w:tc>
+        <w:tcPr>
+          <w:tcW w:w="3120" w:type="dxa"/>
+          <w:tcMar/>
+        </w:tcPr>
+        <w:p>
+          <w:pPr>
+            <w:pStyle w:val="Header"/>
+            <w:bidi w:val="0"/>
+            <w:ind w:right="-115"/>
+            <w:jc w:val="right"/>
+          </w:pPr>
+        </w:p>
+      </w:tc>
+    </w:tr>
+  </w:tbl>
+  <w:p>
+    <w:pPr>
+      <w:pStyle w:val="Footer"/>
+      <w:bidi w:val="0"/>
+    </w:pPr>
+  </w:p>
+</w:ftr>
 </file>
 
 <file path=word/footnotes.xml><?xml version="1.0" encoding="utf-8"?>
 <w:footnotes xmlns:wpc="http://schemas.microsoft.com/office/word/2010/wordprocessingCanvas" xmlns:mc="http://schemas.openxmlformats.org/markup-compatibility/2006" xmlns:o="urn:schemas-microsoft-com:office:office" xmlns:r="http://schemas.openxmlformats.org/officeDocument/2006/relationships" xmlns:m="http://schemas.openxmlformats.org/officeDocument/2006/math" xmlns:v="urn:schemas-microsoft-com:vml" xmlns:wp14="http://schemas.microsoft.com/office/word/2010/wordprocessingDrawing" xmlns:wp="http://schemas.openxmlformats.org/drawingml/2006/wordprocessingDrawing" xmlns:w10="urn:schemas-microsoft-com:office:word" xmlns:w="http://schemas.openxmlformats.org/wordprocessingml/2006/main" xmlns:w14="http://schemas.microsoft.com/office/word/2010/wordml" xmlns:wpg="http://schemas.microsoft.com/office/word/2010/wordprocessingGroup" xmlns:wpi="http://schemas.microsoft.com/office/word/2010/wordprocessingInk" xmlns:wne="http://schemas.microsoft.com/office/word/2006/wordml" xmlns:wps="http://schemas.microsoft.com/office/word/2010/wordprocessingShape" mc:Ignorable="w14 wp14">
   <w:footnote w:type="separator" w:id="-1">
-    <w:p>
+    <w:p xmlns:wp14="http://schemas.microsoft.com/office/word/2010/wordml" wp14:textId="77777777">
       <w:r>
         <w:separator/>
       </w:r>
     </w:p>
   </w:footnote>
   <w:footnote w:type="continuationSeparator" w:id="0">
-    <w:p>
+    <w:p xmlns:wp14="http://schemas.microsoft.com/office/word/2010/wordml" wp14:textId="77777777">
       <w:r>
         <w:continuationSeparator/>
       </w:r>
@@ -2973,7 +3042,7 @@
 
 <file path=word/header1.xml><?xml version="1.0" encoding="utf-8"?>
 <w:hdr xmlns:wpc="http://schemas.microsoft.com/office/word/2010/wordprocessingCanvas" xmlns:mc="http://schemas.openxmlformats.org/markup-compatibility/2006" xmlns:o="urn:schemas-microsoft-com:office:office" xmlns:r="http://schemas.openxmlformats.org/officeDocument/2006/relationships" xmlns:m="http://schemas.openxmlformats.org/officeDocument/2006/math" xmlns:v="urn:schemas-microsoft-com:vml" xmlns:wp14="http://schemas.microsoft.com/office/word/2010/wordprocessingDrawing" xmlns:wp="http://schemas.openxmlformats.org/drawingml/2006/wordprocessingDrawing" xmlns:w10="urn:schemas-microsoft-com:office:word" xmlns:w="http://schemas.openxmlformats.org/wordprocessingml/2006/main" xmlns:w14="http://schemas.microsoft.com/office/word/2010/wordml" xmlns:wpg="http://schemas.microsoft.com/office/word/2010/wordprocessingGroup" xmlns:wpi="http://schemas.microsoft.com/office/word/2010/wordprocessingInk" xmlns:wne="http://schemas.microsoft.com/office/word/2006/wordml" xmlns:wps="http://schemas.microsoft.com/office/word/2010/wordprocessingShape" mc:Ignorable="w14 wp14">
-  <w:p>
+  <w:p xmlns:wp14="http://schemas.microsoft.com/office/word/2010/wordml" wp14:textId="77777777">
     <w:pPr>
       <w:pStyle w:val="Header"/>
     </w:pPr>
@@ -2981,13 +3050,13 @@
       <w:t>Kaptur</w:t>
     </w:r>
     <w:r>
-      <w:ptab w:relativeTo="margin" w:alignment="center" w:leader="none"/>
+      <w:ptab w:alignment="center" w:relativeTo="margin" w:leader="none"/>
     </w:r>
     <w:r>
       <w:t>Russia</w:t>
     </w:r>
     <w:r>
-      <w:ptab w:relativeTo="margin" w:alignment="right" w:leader="none"/>
+      <w:ptab w:alignment="right" w:relativeTo="margin" w:leader="none"/>
     </w:r>
     <w:r>
       <w:t>6 Oct 1999</w:t>
@@ -2997,11 +3066,11 @@
 </file>
 
 <file path=word/styles.xml><?xml version="1.0" encoding="utf-8"?>
-<w:styles xmlns:mc="http://schemas.openxmlformats.org/markup-compatibility/2006" xmlns:r="http://schemas.openxmlformats.org/officeDocument/2006/relationships" xmlns:w="http://schemas.openxmlformats.org/wordprocessingml/2006/main" xmlns:w14="http://schemas.microsoft.com/office/word/2010/wordml" mc:Ignorable="w14">
+<w:styles xmlns:wp14="http://schemas.microsoft.com/office/word/2010/wordprocessingDrawing" xmlns:mc="http://schemas.openxmlformats.org/markup-compatibility/2006" xmlns:r="http://schemas.openxmlformats.org/officeDocument/2006/relationships" xmlns:w="http://schemas.openxmlformats.org/wordprocessingml/2006/main" xmlns:w14="http://schemas.microsoft.com/office/word/2010/wordml" mc:Ignorable="w14 wp14">
   <w:docDefaults>
     <w:rPrDefault>
       <w:rPr>
-        <w:rFonts w:asciiTheme="minorHAnsi" w:eastAsiaTheme="minorHAnsi" w:hAnsiTheme="minorHAnsi" w:cstheme="minorBidi"/>
+        <w:rFonts w:asciiTheme="minorHAnsi" w:hAnsiTheme="minorHAnsi" w:eastAsiaTheme="minorHAnsi" w:cstheme="minorBidi"/>
         <w:sz w:val="22"/>
         <w:szCs w:val="22"/>
         <w:lang w:val="en-US" w:eastAsia="en-US" w:bidi="ar-SA"/>
@@ -3010,8 +3079,8 @@
     <w:pPrDefault/>
   </w:docDefaults>
   <w:latentStyles w:defLockedState="0" w:defUIPriority="99" w:defSemiHidden="1" w:defUnhideWhenUsed="1" w:defQFormat="0" w:count="267">
-    <w:lsdException w:name="Normal" w:semiHidden="0" w:uiPriority="0" w:unhideWhenUsed="0" w:qFormat="1"/>
-    <w:lsdException w:name="heading 1" w:semiHidden="0" w:uiPriority="9" w:unhideWhenUsed="0" w:qFormat="1"/>
+    <w:lsdException w:name="Normal" w:uiPriority="0" w:semiHidden="0" w:unhideWhenUsed="0" w:qFormat="1"/>
+    <w:lsdException w:name="heading 1" w:uiPriority="9" w:semiHidden="0" w:unhideWhenUsed="0" w:qFormat="1"/>
     <w:lsdException w:name="heading 2" w:uiPriority="9" w:qFormat="1"/>
     <w:lsdException w:name="heading 3" w:uiPriority="9" w:qFormat="1"/>
     <w:lsdException w:name="heading 4" w:uiPriority="9" w:qFormat="1"/>
@@ -3030,136 +3099,136 @@
     <w:lsdException w:name="toc 8" w:uiPriority="39"/>
     <w:lsdException w:name="toc 9" w:uiPriority="39"/>
     <w:lsdException w:name="caption" w:uiPriority="35" w:qFormat="1"/>
-    <w:lsdException w:name="Title" w:semiHidden="0" w:uiPriority="10" w:unhideWhenUsed="0" w:qFormat="1"/>
+    <w:lsdException w:name="Title" w:uiPriority="10" w:semiHidden="0" w:unhideWhenUsed="0" w:qFormat="1"/>
     <w:lsdException w:name="Default Paragraph Font" w:uiPriority="1"/>
-    <w:lsdException w:name="Subtitle" w:semiHidden="0" w:uiPriority="11" w:unhideWhenUsed="0" w:qFormat="1"/>
-    <w:lsdException w:name="Strong" w:semiHidden="0" w:uiPriority="22" w:unhideWhenUsed="0" w:qFormat="1"/>
-    <w:lsdException w:name="Emphasis" w:semiHidden="0" w:uiPriority="20" w:unhideWhenUsed="0" w:qFormat="1"/>
-    <w:lsdException w:name="Table Grid" w:semiHidden="0" w:uiPriority="59" w:unhideWhenUsed="0"/>
+    <w:lsdException w:name="Subtitle" w:uiPriority="11" w:semiHidden="0" w:unhideWhenUsed="0" w:qFormat="1"/>
+    <w:lsdException w:name="Strong" w:uiPriority="22" w:semiHidden="0" w:unhideWhenUsed="0" w:qFormat="1"/>
+    <w:lsdException w:name="Emphasis" w:uiPriority="20" w:semiHidden="0" w:unhideWhenUsed="0" w:qFormat="1"/>
+    <w:lsdException w:name="Table Grid" w:uiPriority="59" w:semiHidden="0" w:unhideWhenUsed="0"/>
     <w:lsdException w:name="Placeholder Text" w:unhideWhenUsed="0"/>
-    <w:lsdException w:name="No Spacing" w:semiHidden="0" w:uiPriority="1" w:unhideWhenUsed="0" w:qFormat="1"/>
-    <w:lsdException w:name="Light Shading" w:semiHidden="0" w:uiPriority="60" w:unhideWhenUsed="0"/>
-    <w:lsdException w:name="Light List" w:semiHidden="0" w:uiPriority="61" w:unhideWhenUsed="0"/>
-    <w:lsdException w:name="Light Grid" w:semiHidden="0" w:uiPriority="62" w:unhideWhenUsed="0"/>
-    <w:lsdException w:name="Medium Shading 1" w:semiHidden="0" w:uiPriority="63" w:unhideWhenUsed="0"/>
-    <w:lsdException w:name="Medium Shading 2" w:semiHidden="0" w:uiPriority="64" w:unhideWhenUsed="0"/>
-    <w:lsdException w:name="Medium List 1" w:semiHidden="0" w:uiPriority="65" w:unhideWhenUsed="0"/>
-    <w:lsdException w:name="Medium List 2" w:semiHidden="0" w:uiPriority="66" w:unhideWhenUsed="0"/>
-    <w:lsdException w:name="Medium Grid 1" w:semiHidden="0" w:uiPriority="67" w:unhideWhenUsed="0"/>
-    <w:lsdException w:name="Medium Grid 2" w:semiHidden="0" w:uiPriority="68" w:unhideWhenUsed="0"/>
-    <w:lsdException w:name="Medium Grid 3" w:semiHidden="0" w:uiPriority="69" w:unhideWhenUsed="0"/>
-    <w:lsdException w:name="Dark List" w:semiHidden="0" w:uiPriority="70" w:unhideWhenUsed="0"/>
-    <w:lsdException w:name="Colorful Shading" w:semiHidden="0" w:uiPriority="71" w:unhideWhenUsed="0"/>
-    <w:lsdException w:name="Colorful List" w:semiHidden="0" w:uiPriority="72" w:unhideWhenUsed="0"/>
-    <w:lsdException w:name="Colorful Grid" w:semiHidden="0" w:uiPriority="73" w:unhideWhenUsed="0"/>
-    <w:lsdException w:name="Light Shading Accent 1" w:semiHidden="0" w:uiPriority="60" w:unhideWhenUsed="0"/>
-    <w:lsdException w:name="Light List Accent 1" w:semiHidden="0" w:uiPriority="61" w:unhideWhenUsed="0"/>
-    <w:lsdException w:name="Light Grid Accent 1" w:semiHidden="0" w:uiPriority="62" w:unhideWhenUsed="0"/>
-    <w:lsdException w:name="Medium Shading 1 Accent 1" w:semiHidden="0" w:uiPriority="63" w:unhideWhenUsed="0"/>
-    <w:lsdException w:name="Medium Shading 2 Accent 1" w:semiHidden="0" w:uiPriority="64" w:unhideWhenUsed="0"/>
-    <w:lsdException w:name="Medium List 1 Accent 1" w:semiHidden="0" w:uiPriority="65" w:unhideWhenUsed="0"/>
+    <w:lsdException w:name="No Spacing" w:uiPriority="1" w:semiHidden="0" w:unhideWhenUsed="0" w:qFormat="1"/>
+    <w:lsdException w:name="Light Shading" w:uiPriority="60" w:semiHidden="0" w:unhideWhenUsed="0"/>
+    <w:lsdException w:name="Light List" w:uiPriority="61" w:semiHidden="0" w:unhideWhenUsed="0"/>
+    <w:lsdException w:name="Light Grid" w:uiPriority="62" w:semiHidden="0" w:unhideWhenUsed="0"/>
+    <w:lsdException w:name="Medium Shading 1" w:uiPriority="63" w:semiHidden="0" w:unhideWhenUsed="0"/>
+    <w:lsdException w:name="Medium Shading 2" w:uiPriority="64" w:semiHidden="0" w:unhideWhenUsed="0"/>
+    <w:lsdException w:name="Medium List 1" w:uiPriority="65" w:semiHidden="0" w:unhideWhenUsed="0"/>
+    <w:lsdException w:name="Medium List 2" w:uiPriority="66" w:semiHidden="0" w:unhideWhenUsed="0"/>
+    <w:lsdException w:name="Medium Grid 1" w:uiPriority="67" w:semiHidden="0" w:unhideWhenUsed="0"/>
+    <w:lsdException w:name="Medium Grid 2" w:uiPriority="68" w:semiHidden="0" w:unhideWhenUsed="0"/>
+    <w:lsdException w:name="Medium Grid 3" w:uiPriority="69" w:semiHidden="0" w:unhideWhenUsed="0"/>
+    <w:lsdException w:name="Dark List" w:uiPriority="70" w:semiHidden="0" w:unhideWhenUsed="0"/>
+    <w:lsdException w:name="Colorful Shading" w:uiPriority="71" w:semiHidden="0" w:unhideWhenUsed="0"/>
+    <w:lsdException w:name="Colorful List" w:uiPriority="72" w:semiHidden="0" w:unhideWhenUsed="0"/>
+    <w:lsdException w:name="Colorful Grid" w:uiPriority="73" w:semiHidden="0" w:unhideWhenUsed="0"/>
+    <w:lsdException w:name="Light Shading Accent 1" w:uiPriority="60" w:semiHidden="0" w:unhideWhenUsed="0"/>
+    <w:lsdException w:name="Light List Accent 1" w:uiPriority="61" w:semiHidden="0" w:unhideWhenUsed="0"/>
+    <w:lsdException w:name="Light Grid Accent 1" w:uiPriority="62" w:semiHidden="0" w:unhideWhenUsed="0"/>
+    <w:lsdException w:name="Medium Shading 1 Accent 1" w:uiPriority="63" w:semiHidden="0" w:unhideWhenUsed="0"/>
+    <w:lsdException w:name="Medium Shading 2 Accent 1" w:uiPriority="64" w:semiHidden="0" w:unhideWhenUsed="0"/>
+    <w:lsdException w:name="Medium List 1 Accent 1" w:uiPriority="65" w:semiHidden="0" w:unhideWhenUsed="0"/>
     <w:lsdException w:name="Revision" w:unhideWhenUsed="0"/>
-    <w:lsdException w:name="List Paragraph" w:semiHidden="0" w:uiPriority="34" w:unhideWhenUsed="0" w:qFormat="1"/>
-    <w:lsdException w:name="Quote" w:semiHidden="0" w:uiPriority="29" w:unhideWhenUsed="0" w:qFormat="1"/>
-    <w:lsdException w:name="Intense Quote" w:semiHidden="0" w:uiPriority="30" w:unhideWhenUsed="0" w:qFormat="1"/>
-    <w:lsdException w:name="Medium List 2 Accent 1" w:semiHidden="0" w:uiPriority="66" w:unhideWhenUsed="0"/>
-    <w:lsdException w:name="Medium Grid 1 Accent 1" w:semiHidden="0" w:uiPriority="67" w:unhideWhenUsed="0"/>
-    <w:lsdException w:name="Medium Grid 2 Accent 1" w:semiHidden="0" w:uiPriority="68" w:unhideWhenUsed="0"/>
-    <w:lsdException w:name="Medium Grid 3 Accent 1" w:semiHidden="0" w:uiPriority="69" w:unhideWhenUsed="0"/>
-    <w:lsdException w:name="Dark List Accent 1" w:semiHidden="0" w:uiPriority="70" w:unhideWhenUsed="0"/>
-    <w:lsdException w:name="Colorful Shading Accent 1" w:semiHidden="0" w:uiPriority="71" w:unhideWhenUsed="0"/>
-    <w:lsdException w:name="Colorful List Accent 1" w:semiHidden="0" w:uiPriority="72" w:unhideWhenUsed="0"/>
-    <w:lsdException w:name="Colorful Grid Accent 1" w:semiHidden="0" w:uiPriority="73" w:unhideWhenUsed="0"/>
-    <w:lsdException w:name="Light Shading Accent 2" w:semiHidden="0" w:uiPriority="60" w:unhideWhenUsed="0"/>
-    <w:lsdException w:name="Light List Accent 2" w:semiHidden="0" w:uiPriority="61" w:unhideWhenUsed="0"/>
-    <w:lsdException w:name="Light Grid Accent 2" w:semiHidden="0" w:uiPriority="62" w:unhideWhenUsed="0"/>
-    <w:lsdException w:name="Medium Shading 1 Accent 2" w:semiHidden="0" w:uiPriority="63" w:unhideWhenUsed="0"/>
-    <w:lsdException w:name="Medium Shading 2 Accent 2" w:semiHidden="0" w:uiPriority="64" w:unhideWhenUsed="0"/>
-    <w:lsdException w:name="Medium List 1 Accent 2" w:semiHidden="0" w:uiPriority="65" w:unhideWhenUsed="0"/>
-    <w:lsdException w:name="Medium List 2 Accent 2" w:semiHidden="0" w:uiPriority="66" w:unhideWhenUsed="0"/>
-    <w:lsdException w:name="Medium Grid 1 Accent 2" w:semiHidden="0" w:uiPriority="67" w:unhideWhenUsed="0"/>
-    <w:lsdException w:name="Medium Grid 2 Accent 2" w:semiHidden="0" w:uiPriority="68" w:unhideWhenUsed="0"/>
-    <w:lsdException w:name="Medium Grid 3 Accent 2" w:semiHidden="0" w:uiPriority="69" w:unhideWhenUsed="0"/>
-    <w:lsdException w:name="Dark List Accent 2" w:semiHidden="0" w:uiPriority="70" w:unhideWhenUsed="0"/>
-    <w:lsdException w:name="Colorful Shading Accent 2" w:semiHidden="0" w:uiPriority="71" w:unhideWhenUsed="0"/>
-    <w:lsdException w:name="Colorful List Accent 2" w:semiHidden="0" w:uiPriority="72" w:unhideWhenUsed="0"/>
-    <w:lsdException w:name="Colorful Grid Accent 2" w:semiHidden="0" w:uiPriority="73" w:unhideWhenUsed="0"/>
-    <w:lsdException w:name="Light Shading Accent 3" w:semiHidden="0" w:uiPriority="60" w:unhideWhenUsed="0"/>
-    <w:lsdException w:name="Light List Accent 3" w:semiHidden="0" w:uiPriority="61" w:unhideWhenUsed="0"/>
-    <w:lsdException w:name="Light Grid Accent 3" w:semiHidden="0" w:uiPriority="62" w:unhideWhenUsed="0"/>
-    <w:lsdException w:name="Medium Shading 1 Accent 3" w:semiHidden="0" w:uiPriority="63" w:unhideWhenUsed="0"/>
-    <w:lsdException w:name="Medium Shading 2 Accent 3" w:semiHidden="0" w:uiPriority="64" w:unhideWhenUsed="0"/>
-    <w:lsdException w:name="Medium List 1 Accent 3" w:semiHidden="0" w:uiPriority="65" w:unhideWhenUsed="0"/>
-    <w:lsdException w:name="Medium List 2 Accent 3" w:semiHidden="0" w:uiPriority="66" w:unhideWhenUsed="0"/>
-    <w:lsdException w:name="Medium Grid 1 Accent 3" w:semiHidden="0" w:uiPriority="67" w:unhideWhenUsed="0"/>
-    <w:lsdException w:name="Medium Grid 2 Accent 3" w:semiHidden="0" w:uiPriority="68" w:unhideWhenUsed="0"/>
-    <w:lsdException w:name="Medium Grid 3 Accent 3" w:semiHidden="0" w:uiPriority="69" w:unhideWhenUsed="0"/>
-    <w:lsdException w:name="Dark List Accent 3" w:semiHidden="0" w:uiPriority="70" w:unhideWhenUsed="0"/>
-    <w:lsdException w:name="Colorful Shading Accent 3" w:semiHidden="0" w:uiPriority="71" w:unhideWhenUsed="0"/>
-    <w:lsdException w:name="Colorful List Accent 3" w:semiHidden="0" w:uiPriority="72" w:unhideWhenUsed="0"/>
-    <w:lsdException w:name="Colorful Grid Accent 3" w:semiHidden="0" w:uiPriority="73" w:unhideWhenUsed="0"/>
-    <w:lsdException w:name="Light Shading Accent 4" w:semiHidden="0" w:uiPriority="60" w:unhideWhenUsed="0"/>
-    <w:lsdException w:name="Light List Accent 4" w:semiHidden="0" w:uiPriority="61" w:unhideWhenUsed="0"/>
-    <w:lsdException w:name="Light Grid Accent 4" w:semiHidden="0" w:uiPriority="62" w:unhideWhenUsed="0"/>
-    <w:lsdException w:name="Medium Shading 1 Accent 4" w:semiHidden="0" w:uiPriority="63" w:unhideWhenUsed="0"/>
-    <w:lsdException w:name="Medium Shading 2 Accent 4" w:semiHidden="0" w:uiPriority="64" w:unhideWhenUsed="0"/>
-    <w:lsdException w:name="Medium List 1 Accent 4" w:semiHidden="0" w:uiPriority="65" w:unhideWhenUsed="0"/>
-    <w:lsdException w:name="Medium List 2 Accent 4" w:semiHidden="0" w:uiPriority="66" w:unhideWhenUsed="0"/>
-    <w:lsdException w:name="Medium Grid 1 Accent 4" w:semiHidden="0" w:uiPriority="67" w:unhideWhenUsed="0"/>
-    <w:lsdException w:name="Medium Grid 2 Accent 4" w:semiHidden="0" w:uiPriority="68" w:unhideWhenUsed="0"/>
-    <w:lsdException w:name="Medium Grid 3 Accent 4" w:semiHidden="0" w:uiPriority="69" w:unhideWhenUsed="0"/>
-    <w:lsdException w:name="Dark List Accent 4" w:semiHidden="0" w:uiPriority="70" w:unhideWhenUsed="0"/>
-    <w:lsdException w:name="Colorful Shading Accent 4" w:semiHidden="0" w:uiPriority="71" w:unhideWhenUsed="0"/>
-    <w:lsdException w:name="Colorful List Accent 4" w:semiHidden="0" w:uiPriority="72" w:unhideWhenUsed="0"/>
-    <w:lsdException w:name="Colorful Grid Accent 4" w:semiHidden="0" w:uiPriority="73" w:unhideWhenUsed="0"/>
-    <w:lsdException w:name="Light Shading Accent 5" w:semiHidden="0" w:uiPriority="60" w:unhideWhenUsed="0"/>
-    <w:lsdException w:name="Light List Accent 5" w:semiHidden="0" w:uiPriority="61" w:unhideWhenUsed="0"/>
-    <w:lsdException w:name="Light Grid Accent 5" w:semiHidden="0" w:uiPriority="62" w:unhideWhenUsed="0"/>
-    <w:lsdException w:name="Medium Shading 1 Accent 5" w:semiHidden="0" w:uiPriority="63" w:unhideWhenUsed="0"/>
-    <w:lsdException w:name="Medium Shading 2 Accent 5" w:semiHidden="0" w:uiPriority="64" w:unhideWhenUsed="0"/>
-    <w:lsdException w:name="Medium List 1 Accent 5" w:semiHidden="0" w:uiPriority="65" w:unhideWhenUsed="0"/>
-    <w:lsdException w:name="Medium List 2 Accent 5" w:semiHidden="0" w:uiPriority="66" w:unhideWhenUsed="0"/>
-    <w:lsdException w:name="Medium Grid 1 Accent 5" w:semiHidden="0" w:uiPriority="67" w:unhideWhenUsed="0"/>
-    <w:lsdException w:name="Medium Grid 2 Accent 5" w:semiHidden="0" w:uiPriority="68" w:unhideWhenUsed="0"/>
-    <w:lsdException w:name="Medium Grid 3 Accent 5" w:semiHidden="0" w:uiPriority="69" w:unhideWhenUsed="0"/>
-    <w:lsdException w:name="Dark List Accent 5" w:semiHidden="0" w:uiPriority="70" w:unhideWhenUsed="0"/>
-    <w:lsdException w:name="Colorful Shading Accent 5" w:semiHidden="0" w:uiPriority="71" w:unhideWhenUsed="0"/>
-    <w:lsdException w:name="Colorful List Accent 5" w:semiHidden="0" w:uiPriority="72" w:unhideWhenUsed="0"/>
-    <w:lsdException w:name="Colorful Grid Accent 5" w:semiHidden="0" w:uiPriority="73" w:unhideWhenUsed="0"/>
-    <w:lsdException w:name="Light Shading Accent 6" w:semiHidden="0" w:uiPriority="60" w:unhideWhenUsed="0"/>
-    <w:lsdException w:name="Light List Accent 6" w:semiHidden="0" w:uiPriority="61" w:unhideWhenUsed="0"/>
-    <w:lsdException w:name="Light Grid Accent 6" w:semiHidden="0" w:uiPriority="62" w:unhideWhenUsed="0"/>
-    <w:lsdException w:name="Medium Shading 1 Accent 6" w:semiHidden="0" w:uiPriority="63" w:unhideWhenUsed="0"/>
-    <w:lsdException w:name="Medium Shading 2 Accent 6" w:semiHidden="0" w:uiPriority="64" w:unhideWhenUsed="0"/>
-    <w:lsdException w:name="Medium List 1 Accent 6" w:semiHidden="0" w:uiPriority="65" w:unhideWhenUsed="0"/>
-    <w:lsdException w:name="Medium List 2 Accent 6" w:semiHidden="0" w:uiPriority="66" w:unhideWhenUsed="0"/>
-    <w:lsdException w:name="Medium Grid 1 Accent 6" w:semiHidden="0" w:uiPriority="67" w:unhideWhenUsed="0"/>
-    <w:lsdException w:name="Medium Grid 2 Accent 6" w:semiHidden="0" w:uiPriority="68" w:unhideWhenUsed="0"/>
-    <w:lsdException w:name="Medium Grid 3 Accent 6" w:semiHidden="0" w:uiPriority="69" w:unhideWhenUsed="0"/>
-    <w:lsdException w:name="Dark List Accent 6" w:semiHidden="0" w:uiPriority="70" w:unhideWhenUsed="0"/>
-    <w:lsdException w:name="Colorful Shading Accent 6" w:semiHidden="0" w:uiPriority="71" w:unhideWhenUsed="0"/>
-    <w:lsdException w:name="Colorful List Accent 6" w:semiHidden="0" w:uiPriority="72" w:unhideWhenUsed="0"/>
-    <w:lsdException w:name="Colorful Grid Accent 6" w:semiHidden="0" w:uiPriority="73" w:unhideWhenUsed="0"/>
-    <w:lsdException w:name="Subtle Emphasis" w:semiHidden="0" w:uiPriority="19" w:unhideWhenUsed="0" w:qFormat="1"/>
-    <w:lsdException w:name="Intense Emphasis" w:semiHidden="0" w:uiPriority="21" w:unhideWhenUsed="0" w:qFormat="1"/>
-    <w:lsdException w:name="Subtle Reference" w:semiHidden="0" w:uiPriority="31" w:unhideWhenUsed="0" w:qFormat="1"/>
-    <w:lsdException w:name="Intense Reference" w:semiHidden="0" w:uiPriority="32" w:unhideWhenUsed="0" w:qFormat="1"/>
-    <w:lsdException w:name="Book Title" w:semiHidden="0" w:uiPriority="33" w:unhideWhenUsed="0" w:qFormat="1"/>
+    <w:lsdException w:name="List Paragraph" w:uiPriority="34" w:semiHidden="0" w:unhideWhenUsed="0" w:qFormat="1"/>
+    <w:lsdException w:name="Quote" w:uiPriority="29" w:semiHidden="0" w:unhideWhenUsed="0" w:qFormat="1"/>
+    <w:lsdException w:name="Intense Quote" w:uiPriority="30" w:semiHidden="0" w:unhideWhenUsed="0" w:qFormat="1"/>
+    <w:lsdException w:name="Medium List 2 Accent 1" w:uiPriority="66" w:semiHidden="0" w:unhideWhenUsed="0"/>
+    <w:lsdException w:name="Medium Grid 1 Accent 1" w:uiPriority="67" w:semiHidden="0" w:unhideWhenUsed="0"/>
+    <w:lsdException w:name="Medium Grid 2 Accent 1" w:uiPriority="68" w:semiHidden="0" w:unhideWhenUsed="0"/>
+    <w:lsdException w:name="Medium Grid 3 Accent 1" w:uiPriority="69" w:semiHidden="0" w:unhideWhenUsed="0"/>
+    <w:lsdException w:name="Dark List Accent 1" w:uiPriority="70" w:semiHidden="0" w:unhideWhenUsed="0"/>
+    <w:lsdException w:name="Colorful Shading Accent 1" w:uiPriority="71" w:semiHidden="0" w:unhideWhenUsed="0"/>
+    <w:lsdException w:name="Colorful List Accent 1" w:uiPriority="72" w:semiHidden="0" w:unhideWhenUsed="0"/>
+    <w:lsdException w:name="Colorful Grid Accent 1" w:uiPriority="73" w:semiHidden="0" w:unhideWhenUsed="0"/>
+    <w:lsdException w:name="Light Shading Accent 2" w:uiPriority="60" w:semiHidden="0" w:unhideWhenUsed="0"/>
+    <w:lsdException w:name="Light List Accent 2" w:uiPriority="61" w:semiHidden="0" w:unhideWhenUsed="0"/>
+    <w:lsdException w:name="Light Grid Accent 2" w:uiPriority="62" w:semiHidden="0" w:unhideWhenUsed="0"/>
+    <w:lsdException w:name="Medium Shading 1 Accent 2" w:uiPriority="63" w:semiHidden="0" w:unhideWhenUsed="0"/>
+    <w:lsdException w:name="Medium Shading 2 Accent 2" w:uiPriority="64" w:semiHidden="0" w:unhideWhenUsed="0"/>
+    <w:lsdException w:name="Medium List 1 Accent 2" w:uiPriority="65" w:semiHidden="0" w:unhideWhenUsed="0"/>
+    <w:lsdException w:name="Medium List 2 Accent 2" w:uiPriority="66" w:semiHidden="0" w:unhideWhenUsed="0"/>
+    <w:lsdException w:name="Medium Grid 1 Accent 2" w:uiPriority="67" w:semiHidden="0" w:unhideWhenUsed="0"/>
+    <w:lsdException w:name="Medium Grid 2 Accent 2" w:uiPriority="68" w:semiHidden="0" w:unhideWhenUsed="0"/>
+    <w:lsdException w:name="Medium Grid 3 Accent 2" w:uiPriority="69" w:semiHidden="0" w:unhideWhenUsed="0"/>
+    <w:lsdException w:name="Dark List Accent 2" w:uiPriority="70" w:semiHidden="0" w:unhideWhenUsed="0"/>
+    <w:lsdException w:name="Colorful Shading Accent 2" w:uiPriority="71" w:semiHidden="0" w:unhideWhenUsed="0"/>
+    <w:lsdException w:name="Colorful List Accent 2" w:uiPriority="72" w:semiHidden="0" w:unhideWhenUsed="0"/>
+    <w:lsdException w:name="Colorful Grid Accent 2" w:uiPriority="73" w:semiHidden="0" w:unhideWhenUsed="0"/>
+    <w:lsdException w:name="Light Shading Accent 3" w:uiPriority="60" w:semiHidden="0" w:unhideWhenUsed="0"/>
+    <w:lsdException w:name="Light List Accent 3" w:uiPriority="61" w:semiHidden="0" w:unhideWhenUsed="0"/>
+    <w:lsdException w:name="Light Grid Accent 3" w:uiPriority="62" w:semiHidden="0" w:unhideWhenUsed="0"/>
+    <w:lsdException w:name="Medium Shading 1 Accent 3" w:uiPriority="63" w:semiHidden="0" w:unhideWhenUsed="0"/>
+    <w:lsdException w:name="Medium Shading 2 Accent 3" w:uiPriority="64" w:semiHidden="0" w:unhideWhenUsed="0"/>
+    <w:lsdException w:name="Medium List 1 Accent 3" w:uiPriority="65" w:semiHidden="0" w:unhideWhenUsed="0"/>
+    <w:lsdException w:name="Medium List 2 Accent 3" w:uiPriority="66" w:semiHidden="0" w:unhideWhenUsed="0"/>
+    <w:lsdException w:name="Medium Grid 1 Accent 3" w:uiPriority="67" w:semiHidden="0" w:unhideWhenUsed="0"/>
+    <w:lsdException w:name="Medium Grid 2 Accent 3" w:uiPriority="68" w:semiHidden="0" w:unhideWhenUsed="0"/>
+    <w:lsdException w:name="Medium Grid 3 Accent 3" w:uiPriority="69" w:semiHidden="0" w:unhideWhenUsed="0"/>
+    <w:lsdException w:name="Dark List Accent 3" w:uiPriority="70" w:semiHidden="0" w:unhideWhenUsed="0"/>
+    <w:lsdException w:name="Colorful Shading Accent 3" w:uiPriority="71" w:semiHidden="0" w:unhideWhenUsed="0"/>
+    <w:lsdException w:name="Colorful List Accent 3" w:uiPriority="72" w:semiHidden="0" w:unhideWhenUsed="0"/>
+    <w:lsdException w:name="Colorful Grid Accent 3" w:uiPriority="73" w:semiHidden="0" w:unhideWhenUsed="0"/>
+    <w:lsdException w:name="Light Shading Accent 4" w:uiPriority="60" w:semiHidden="0" w:unhideWhenUsed="0"/>
+    <w:lsdException w:name="Light List Accent 4" w:uiPriority="61" w:semiHidden="0" w:unhideWhenUsed="0"/>
+    <w:lsdException w:name="Light Grid Accent 4" w:uiPriority="62" w:semiHidden="0" w:unhideWhenUsed="0"/>
+    <w:lsdException w:name="Medium Shading 1 Accent 4" w:uiPriority="63" w:semiHidden="0" w:unhideWhenUsed="0"/>
+    <w:lsdException w:name="Medium Shading 2 Accent 4" w:uiPriority="64" w:semiHidden="0" w:unhideWhenUsed="0"/>
+    <w:lsdException w:name="Medium List 1 Accent 4" w:uiPriority="65" w:semiHidden="0" w:unhideWhenUsed="0"/>
+    <w:lsdException w:name="Medium List 2 Accent 4" w:uiPriority="66" w:semiHidden="0" w:unhideWhenUsed="0"/>
+    <w:lsdException w:name="Medium Grid 1 Accent 4" w:uiPriority="67" w:semiHidden="0" w:unhideWhenUsed="0"/>
+    <w:lsdException w:name="Medium Grid 2 Accent 4" w:uiPriority="68" w:semiHidden="0" w:unhideWhenUsed="0"/>
+    <w:lsdException w:name="Medium Grid 3 Accent 4" w:uiPriority="69" w:semiHidden="0" w:unhideWhenUsed="0"/>
+    <w:lsdException w:name="Dark List Accent 4" w:uiPriority="70" w:semiHidden="0" w:unhideWhenUsed="0"/>
+    <w:lsdException w:name="Colorful Shading Accent 4" w:uiPriority="71" w:semiHidden="0" w:unhideWhenUsed="0"/>
+    <w:lsdException w:name="Colorful List Accent 4" w:uiPriority="72" w:semiHidden="0" w:unhideWhenUsed="0"/>
+    <w:lsdException w:name="Colorful Grid Accent 4" w:uiPriority="73" w:semiHidden="0" w:unhideWhenUsed="0"/>
+    <w:lsdException w:name="Light Shading Accent 5" w:uiPriority="60" w:semiHidden="0" w:unhideWhenUsed="0"/>
+    <w:lsdException w:name="Light List Accent 5" w:uiPriority="61" w:semiHidden="0" w:unhideWhenUsed="0"/>
+    <w:lsdException w:name="Light Grid Accent 5" w:uiPriority="62" w:semiHidden="0" w:unhideWhenUsed="0"/>
+    <w:lsdException w:name="Medium Shading 1 Accent 5" w:uiPriority="63" w:semiHidden="0" w:unhideWhenUsed="0"/>
+    <w:lsdException w:name="Medium Shading 2 Accent 5" w:uiPriority="64" w:semiHidden="0" w:unhideWhenUsed="0"/>
+    <w:lsdException w:name="Medium List 1 Accent 5" w:uiPriority="65" w:semiHidden="0" w:unhideWhenUsed="0"/>
+    <w:lsdException w:name="Medium List 2 Accent 5" w:uiPriority="66" w:semiHidden="0" w:unhideWhenUsed="0"/>
+    <w:lsdException w:name="Medium Grid 1 Accent 5" w:uiPriority="67" w:semiHidden="0" w:unhideWhenUsed="0"/>
+    <w:lsdException w:name="Medium Grid 2 Accent 5" w:uiPriority="68" w:semiHidden="0" w:unhideWhenUsed="0"/>
+    <w:lsdException w:name="Medium Grid 3 Accent 5" w:uiPriority="69" w:semiHidden="0" w:unhideWhenUsed="0"/>
+    <w:lsdException w:name="Dark List Accent 5" w:uiPriority="70" w:semiHidden="0" w:unhideWhenUsed="0"/>
+    <w:lsdException w:name="Colorful Shading Accent 5" w:uiPriority="71" w:semiHidden="0" w:unhideWhenUsed="0"/>
+    <w:lsdException w:name="Colorful List Accent 5" w:uiPriority="72" w:semiHidden="0" w:unhideWhenUsed="0"/>
+    <w:lsdException w:name="Colorful Grid Accent 5" w:uiPriority="73" w:semiHidden="0" w:unhideWhenUsed="0"/>
+    <w:lsdException w:name="Light Shading Accent 6" w:uiPriority="60" w:semiHidden="0" w:unhideWhenUsed="0"/>
+    <w:lsdException w:name="Light List Accent 6" w:uiPriority="61" w:semiHidden="0" w:unhideWhenUsed="0"/>
+    <w:lsdException w:name="Light Grid Accent 6" w:uiPriority="62" w:semiHidden="0" w:unhideWhenUsed="0"/>
+    <w:lsdException w:name="Medium Shading 1 Accent 6" w:uiPriority="63" w:semiHidden="0" w:unhideWhenUsed="0"/>
+    <w:lsdException w:name="Medium Shading 2 Accent 6" w:uiPriority="64" w:semiHidden="0" w:unhideWhenUsed="0"/>
+    <w:lsdException w:name="Medium List 1 Accent 6" w:uiPriority="65" w:semiHidden="0" w:unhideWhenUsed="0"/>
+    <w:lsdException w:name="Medium List 2 Accent 6" w:uiPriority="66" w:semiHidden="0" w:unhideWhenUsed="0"/>
+    <w:lsdException w:name="Medium Grid 1 Accent 6" w:uiPriority="67" w:semiHidden="0" w:unhideWhenUsed="0"/>
+    <w:lsdException w:name="Medium Grid 2 Accent 6" w:uiPriority="68" w:semiHidden="0" w:unhideWhenUsed="0"/>
+    <w:lsdException w:name="Medium Grid 3 Accent 6" w:uiPriority="69" w:semiHidden="0" w:unhideWhenUsed="0"/>
+    <w:lsdException w:name="Dark List Accent 6" w:uiPriority="70" w:semiHidden="0" w:unhideWhenUsed="0"/>
+    <w:lsdException w:name="Colorful Shading Accent 6" w:uiPriority="71" w:semiHidden="0" w:unhideWhenUsed="0"/>
+    <w:lsdException w:name="Colorful List Accent 6" w:uiPriority="72" w:semiHidden="0" w:unhideWhenUsed="0"/>
+    <w:lsdException w:name="Colorful Grid Accent 6" w:uiPriority="73" w:semiHidden="0" w:unhideWhenUsed="0"/>
+    <w:lsdException w:name="Subtle Emphasis" w:uiPriority="19" w:semiHidden="0" w:unhideWhenUsed="0" w:qFormat="1"/>
+    <w:lsdException w:name="Intense Emphasis" w:uiPriority="21" w:semiHidden="0" w:unhideWhenUsed="0" w:qFormat="1"/>
+    <w:lsdException w:name="Subtle Reference" w:uiPriority="31" w:semiHidden="0" w:unhideWhenUsed="0" w:qFormat="1"/>
+    <w:lsdException w:name="Intense Reference" w:uiPriority="32" w:semiHidden="0" w:unhideWhenUsed="0" w:qFormat="1"/>
+    <w:lsdException w:name="Book Title" w:uiPriority="33" w:semiHidden="0" w:unhideWhenUsed="0" w:qFormat="1"/>
     <w:lsdException w:name="Bibliography" w:uiPriority="37"/>
     <w:lsdException w:name="TOC Heading" w:uiPriority="39" w:qFormat="1"/>
   </w:latentStyles>
-  <w:style w:type="paragraph" w:default="1" w:styleId="Normal">
+  <w:style w:type="paragraph" w:styleId="Normal" w:default="1">
     <w:name w:val="Normal"/>
     <w:qFormat/>
     <w:rsid w:val="007F2BD0"/>
   </w:style>
-  <w:style w:type="character" w:default="1" w:styleId="DefaultParagraphFont">
+  <w:style w:type="character" w:styleId="DefaultParagraphFont" w:default="1">
     <w:name w:val="Default Paragraph Font"/>
     <w:uiPriority w:val="1"/>
     <w:semiHidden/>
     <w:unhideWhenUsed/>
   </w:style>
-  <w:style w:type="table" w:default="1" w:styleId="TableNormal">
+  <w:style w:type="table" w:styleId="TableNormal" w:default="1">
     <w:name w:val="Normal Table"/>
     <w:uiPriority w:val="99"/>
     <w:semiHidden/>
@@ -3174,7 +3243,7 @@
       </w:tblCellMar>
     </w:tblPr>
   </w:style>
-  <w:style w:type="numbering" w:default="1" w:styleId="NoList">
+  <w:style w:type="numbering" w:styleId="NoList" w:default="1">
     <w:name w:val="No List"/>
     <w:uiPriority w:val="99"/>
     <w:semiHidden/>
@@ -3194,7 +3263,7 @@
       </w:tabs>
     </w:pPr>
   </w:style>
-  <w:style w:type="character" w:customStyle="1" w:styleId="HeaderChar">
+  <w:style w:type="character" w:styleId="HeaderChar" w:customStyle="1">
     <w:name w:val="Header Char"/>
     <w:basedOn w:val="DefaultParagraphFont"/>
     <w:link w:val="Header"/>
@@ -3215,7 +3284,7 @@
       </w:tabs>
     </w:pPr>
   </w:style>
-  <w:style w:type="character" w:customStyle="1" w:styleId="FooterChar">
+  <w:style w:type="character" w:styleId="FooterChar" w:customStyle="1">
     <w:name w:val="Footer Char"/>
     <w:basedOn w:val="DefaultParagraphFont"/>
     <w:link w:val="Footer"/>
@@ -3236,7 +3305,7 @@
       <w:szCs w:val="16"/>
     </w:rPr>
   </w:style>
-  <w:style w:type="character" w:customStyle="1" w:styleId="BalloonTextChar">
+  <w:style w:type="character" w:styleId="BalloonTextChar" w:customStyle="1">
     <w:name w:val="Balloon Text Char"/>
     <w:basedOn w:val="DefaultParagraphFont"/>
     <w:link w:val="BalloonText"/>
@@ -3248,6 +3317,32 @@
       <w:sz w:val="16"/>
       <w:szCs w:val="16"/>
     </w:rPr>
+  </w:style>
+  <w:style xmlns:w="http://schemas.openxmlformats.org/wordprocessingml/2006/main" w:type="table" w:styleId="TableGrid">
+    <w:name xmlns:w="http://schemas.openxmlformats.org/wordprocessingml/2006/main" w:val="Table Grid"/>
+    <w:basedOn xmlns:w="http://schemas.openxmlformats.org/wordprocessingml/2006/main" w:val="TableNormal"/>
+    <w:uiPriority xmlns:w="http://schemas.openxmlformats.org/wordprocessingml/2006/main" w:val="59"/>
+    <w:rsid xmlns:w="http://schemas.openxmlformats.org/wordprocessingml/2006/main" w:val="00FB4123"/>
+    <w:pPr xmlns:w="http://schemas.openxmlformats.org/wordprocessingml/2006/main">
+      <w:spacing w:after="0" w:line="240" w:lineRule="auto"/>
+    </w:pPr>
+    <w:tblPr xmlns:w="http://schemas.openxmlformats.org/wordprocessingml/2006/main">
+      <w:tblInd w:w="0" w:type="dxa"/>
+      <w:tblBorders>
+        <w:top w:val="single" w:color="000000" w:themeColor="text1" w:sz="4" w:space="0"/>
+        <w:left w:val="single" w:color="000000" w:themeColor="text1" w:sz="4" w:space="0"/>
+        <w:bottom w:val="single" w:color="000000" w:themeColor="text1" w:sz="4" w:space="0"/>
+        <w:right w:val="single" w:color="000000" w:themeColor="text1" w:sz="4" w:space="0"/>
+        <w:insideH w:val="single" w:color="000000" w:themeColor="text1" w:sz="4" w:space="0"/>
+        <w:insideV w:val="single" w:color="000000" w:themeColor="text1" w:sz="4" w:space="0"/>
+      </w:tblBorders>
+      <w:tblCellMar>
+        <w:top w:w="0" w:type="dxa"/>
+        <w:left w:w="108" w:type="dxa"/>
+        <w:bottom w:w="0" w:type="dxa"/>
+        <w:right w:w="108" w:type="dxa"/>
+      </w:tblCellMar>
+    </w:tblPr>
   </w:style>
 </w:styles>
 </file>
